--- a/Week 1/Ans Tutor1.docx
+++ b/Week 1/Ans Tutor1.docx
@@ -154,33 +154,306 @@
       </w:r>
       <w:r>
         <w:tab/>
-      </w:r>
-      <w:proofErr w:type="spellStart"/>
+        <w:t>i=0</w:t>
+      </w:r>
+      <w:r>
+        <w:tab/>
+        <w:t>tak lalu while (!41&gt;51)</w:t>
+      </w:r>
+      <w:r>
+        <w:tab/>
+      </w:r>
+      <w:r>
+        <w:tab/>
+        <w:t>A[i+1]=51</w:t>
+      </w:r>
+    </w:p>
+    <w:p/>
+    <w:p>
+      <w:r>
+        <w:rPr>
+          <w:highlight w:val="yellow"/>
+        </w:rPr>
+        <w:t>41,51,(69),36,51,68</w:t>
+      </w:r>
+    </w:p>
+    <w:p>
+      <w:r>
+        <w:t>j=2</w:t>
+      </w:r>
+      <w:r>
+        <w:tab/>
+        <w:t>key=69</w:t>
+      </w:r>
+      <w:r>
+        <w:tab/>
+        <w:t>i=1</w:t>
+      </w:r>
+      <w:r>
+        <w:tab/>
+        <w:t>tak lalu while (!51&gt;69)</w:t>
+      </w:r>
+      <w:r>
+        <w:tab/>
+      </w:r>
+      <w:r>
+        <w:tab/>
+        <w:t>A[i+1]=69</w:t>
+      </w:r>
+    </w:p>
+    <w:p/>
+    <w:p>
+      <w:r>
+        <w:rPr>
+          <w:highlight w:val="yellow"/>
+        </w:rPr>
+        <w:t>41,51,69,(36),51,68</w:t>
+      </w:r>
+    </w:p>
+    <w:p>
+      <w:r>
+        <w:t>j=3</w:t>
+      </w:r>
+      <w:r>
+        <w:tab/>
+        <w:t>key=36</w:t>
+      </w:r>
+      <w:r>
+        <w:tab/>
+        <w:t>i=2</w:t>
+      </w:r>
+      <w:r>
+        <w:tab/>
+        <w:t>lalu while (69&gt;36)</w:t>
+      </w:r>
+    </w:p>
+    <w:p>
+      <w:r>
+        <w:tab/>
+      </w:r>
+      <w:r>
+        <w:tab/>
+      </w:r>
+      <w:r>
+        <w:tab/>
+        <w:t>A[i+1]=36</w:t>
+      </w:r>
+    </w:p>
+    <w:p>
+      <w:r>
+        <w:tab/>
+      </w:r>
+      <w:r>
+        <w:tab/>
+      </w:r>
+      <w:r>
+        <w:tab/>
+        <w:t>A[i]=69</w:t>
+      </w:r>
+    </w:p>
+    <w:p>
+      <w:r>
+        <w:tab/>
+      </w:r>
+      <w:r>
+        <w:tab/>
+      </w:r>
+      <w:r>
+        <w:tab/>
+        <w:t>l</w:t>
+      </w:r>
+      <w:r>
+        <w:t>e</w:t>
+      </w:r>
+      <w:r>
+        <w:t>t</w:t>
+      </w:r>
+      <w:r>
+        <w:t>a</w:t>
+      </w:r>
+      <w:r>
+        <w:t>k no. b</w:t>
+      </w:r>
+      <w:r>
+        <w:t>esa</w:t>
+      </w:r>
+      <w:r>
+        <w:t>r ke tmpt no. k</w:t>
+      </w:r>
+      <w:r>
+        <w:t>e</w:t>
+      </w:r>
+      <w:r>
+        <w:t>c</w:t>
+      </w:r>
       <w:r>
         <w:t>i</w:t>
       </w:r>
-      <w:proofErr w:type="spellEnd"/>
-      <w:r>
-        <w:t>=0</w:t>
-      </w:r>
-      <w:r>
-        <w:tab/>
-      </w:r>
-      <w:proofErr w:type="spellStart"/>
-      <w:r>
-        <w:t>tak</w:t>
-      </w:r>
-      <w:proofErr w:type="spellEnd"/>
-      <w:r>
-        <w:t xml:space="preserve"> </w:t>
-      </w:r>
-      <w:proofErr w:type="spellStart"/>
-      <w:r>
-        <w:t>lalu</w:t>
-      </w:r>
-      <w:proofErr w:type="spellEnd"/>
-      <w:r>
-        <w:t xml:space="preserve"> while (!41&gt;51)</w:t>
+      <w:r>
+        <w:t>k</w:t>
+      </w:r>
+    </w:p>
+    <w:p>
+      <w:r>
+        <w:tab/>
+      </w:r>
+      <w:r>
+        <w:tab/>
+      </w:r>
+      <w:r>
+        <w:tab/>
+        <w:t>new A[i+1]=69</w:t>
+      </w:r>
+    </w:p>
+    <w:p>
+      <w:r>
+        <w:tab/>
+      </w:r>
+      <w:r>
+        <w:tab/>
+      </w:r>
+      <w:r>
+        <w:tab/>
+        <w:t>i=1</w:t>
+      </w:r>
+    </w:p>
+    <w:p/>
+    <w:p>
+      <w:r>
+        <w:tab/>
+      </w:r>
+      <w:r>
+        <w:tab/>
+      </w:r>
+      <w:r>
+        <w:tab/>
+        <w:t>41,51,69,69,51,68   key=36</w:t>
+      </w:r>
+    </w:p>
+    <w:p>
+      <w:r>
+        <w:tab/>
+      </w:r>
+      <w:r>
+        <w:tab/>
+      </w:r>
+      <w:r>
+        <w:tab/>
+        <w:t>A[i+1]=69</w:t>
+      </w:r>
+    </w:p>
+    <w:p>
+      <w:r>
+        <w:tab/>
+      </w:r>
+      <w:r>
+        <w:tab/>
+      </w:r>
+      <w:r>
+        <w:tab/>
+        <w:t>A[i]=51</w:t>
+      </w:r>
+    </w:p>
+    <w:p>
+      <w:r>
+        <w:tab/>
+      </w:r>
+      <w:r>
+        <w:tab/>
+      </w:r>
+      <w:r>
+        <w:tab/>
+        <w:t>l</w:t>
+      </w:r>
+      <w:r>
+        <w:t>e</w:t>
+      </w:r>
+      <w:r>
+        <w:t>t</w:t>
+      </w:r>
+      <w:r>
+        <w:t>a</w:t>
+      </w:r>
+      <w:r>
+        <w:t>k no. b</w:t>
+      </w:r>
+      <w:r>
+        <w:t>e</w:t>
+      </w:r>
+      <w:r>
+        <w:t>s</w:t>
+      </w:r>
+      <w:r>
+        <w:t>a</w:t>
+      </w:r>
+      <w:r>
+        <w:t>r ke t</w:t>
+      </w:r>
+      <w:r>
+        <w:t>e</w:t>
+      </w:r>
+      <w:r>
+        <w:t>mp</w:t>
+      </w:r>
+      <w:r>
+        <w:t>a</w:t>
+      </w:r>
+      <w:r>
+        <w:t>t no. k</w:t>
+      </w:r>
+      <w:r>
+        <w:t>e</w:t>
+      </w:r>
+      <w:r>
+        <w:t>c</w:t>
+      </w:r>
+      <w:r>
+        <w:t>i</w:t>
+      </w:r>
+      <w:r>
+        <w:t>k</w:t>
+      </w:r>
+    </w:p>
+    <w:p>
+      <w:r>
+        <w:tab/>
+      </w:r>
+      <w:r>
+        <w:tab/>
+      </w:r>
+      <w:r>
+        <w:tab/>
+        <w:t>new A[i+1]=51</w:t>
+      </w:r>
+    </w:p>
+    <w:p>
+      <w:r>
+        <w:tab/>
+      </w:r>
+      <w:r>
+        <w:tab/>
+      </w:r>
+      <w:r>
+        <w:tab/>
+        <w:t>i=0</w:t>
+      </w:r>
+    </w:p>
+    <w:p/>
+    <w:p>
+      <w:r>
+        <w:tab/>
+      </w:r>
+      <w:r>
+        <w:tab/>
+      </w:r>
+      <w:r>
+        <w:tab/>
+        <w:t>41,51,51,69,51,68   key=36</w:t>
+      </w:r>
+    </w:p>
+    <w:p>
+      <w:r>
+        <w:tab/>
       </w:r>
       <w:r>
         <w:tab/>
@@ -190,1006 +463,398 @@
         <w:t>A[i+1]=51</w:t>
       </w:r>
     </w:p>
+    <w:p>
+      <w:r>
+        <w:tab/>
+      </w:r>
+      <w:r>
+        <w:tab/>
+      </w:r>
+      <w:r>
+        <w:tab/>
+        <w:t>A[i]=41</w:t>
+      </w:r>
+    </w:p>
+    <w:p>
+      <w:r>
+        <w:tab/>
+      </w:r>
+      <w:r>
+        <w:tab/>
+      </w:r>
+      <w:r>
+        <w:tab/>
+        <w:t>l</w:t>
+      </w:r>
+      <w:r>
+        <w:t>e</w:t>
+      </w:r>
+      <w:r>
+        <w:t>t</w:t>
+      </w:r>
+      <w:r>
+        <w:t>a</w:t>
+      </w:r>
+      <w:r>
+        <w:t>k no. b</w:t>
+      </w:r>
+      <w:r>
+        <w:t>e</w:t>
+      </w:r>
+      <w:r>
+        <w:t>s</w:t>
+      </w:r>
+      <w:r>
+        <w:t>a</w:t>
+      </w:r>
+      <w:r>
+        <w:t>r ke t</w:t>
+      </w:r>
+      <w:r>
+        <w:t>e</w:t>
+      </w:r>
+      <w:r>
+        <w:t>mp</w:t>
+      </w:r>
+      <w:r>
+        <w:t>a</w:t>
+      </w:r>
+      <w:r>
+        <w:t>t no. k</w:t>
+      </w:r>
+      <w:r>
+        <w:t>e</w:t>
+      </w:r>
+      <w:r>
+        <w:t>c</w:t>
+      </w:r>
+      <w:r>
+        <w:t>i</w:t>
+      </w:r>
+      <w:r>
+        <w:t>k</w:t>
+      </w:r>
+    </w:p>
+    <w:p>
+      <w:r>
+        <w:tab/>
+      </w:r>
+      <w:r>
+        <w:tab/>
+      </w:r>
+      <w:r>
+        <w:tab/>
+        <w:t>new A[i+1]=41</w:t>
+      </w:r>
+    </w:p>
+    <w:p>
+      <w:r>
+        <w:lastRenderedPageBreak/>
+        <w:tab/>
+      </w:r>
+      <w:r>
+        <w:tab/>
+      </w:r>
+      <w:r>
+        <w:tab/>
+        <w:t>i=-1</w:t>
+      </w:r>
+    </w:p>
     <w:p/>
     <w:p>
       <w:r>
+        <w:tab/>
+      </w:r>
+      <w:r>
+        <w:tab/>
+      </w:r>
+      <w:r>
+        <w:tab/>
+        <w:t>keluar loop</w:t>
+      </w:r>
+    </w:p>
+    <w:p>
+      <w:r>
+        <w:tab/>
+      </w:r>
+      <w:r>
+        <w:tab/>
+      </w:r>
+      <w:r>
+        <w:tab/>
+        <w:t>A[i+1]=36</w:t>
+      </w:r>
+    </w:p>
+    <w:p/>
+    <w:p>
+      <w:r>
         <w:rPr>
           <w:highlight w:val="yellow"/>
         </w:rPr>
-        <w:t>41,51,(69),36,51,68</w:t>
-      </w:r>
-    </w:p>
-    <w:p>
-      <w:r>
-        <w:t>j=2</w:t>
-      </w:r>
-      <w:r>
-        <w:tab/>
-        <w:t>key=69</w:t>
-      </w:r>
-      <w:r>
-        <w:tab/>
-      </w:r>
-      <w:proofErr w:type="spellStart"/>
+        <w:t>36,41,51,69,(51),68</w:t>
+      </w:r>
+    </w:p>
+    <w:p>
+      <w:r>
+        <w:t>j=4</w:t>
+      </w:r>
+      <w:r>
+        <w:tab/>
+        <w:t>key=51</w:t>
+      </w:r>
+      <w:r>
+        <w:tab/>
+        <w:t>i=3</w:t>
+      </w:r>
+      <w:r>
+        <w:tab/>
+        <w:t>lalu while (69&gt;51)</w:t>
+      </w:r>
+      <w:r>
+        <w:tab/>
+      </w:r>
+      <w:r>
+        <w:tab/>
+      </w:r>
+    </w:p>
+    <w:p>
+      <w:r>
+        <w:tab/>
+      </w:r>
+      <w:r>
+        <w:tab/>
+      </w:r>
+      <w:r>
+        <w:tab/>
+        <w:t>36,41,51,69,(51),68</w:t>
+      </w:r>
+    </w:p>
+    <w:p>
+      <w:r>
+        <w:tab/>
+      </w:r>
+      <w:r>
+        <w:tab/>
+      </w:r>
+      <w:r>
+        <w:tab/>
+        <w:t>A[i+1]=51//i+1 will always refer to the key value</w:t>
+      </w:r>
+    </w:p>
+    <w:p>
+      <w:r>
+        <w:tab/>
+      </w:r>
+      <w:r>
+        <w:tab/>
+      </w:r>
+      <w:r>
+        <w:tab/>
+        <w:t>A[i]=69</w:t>
+      </w:r>
+    </w:p>
+    <w:p>
+      <w:r>
+        <w:tab/>
+      </w:r>
+      <w:r>
+        <w:tab/>
+      </w:r>
+      <w:r>
+        <w:tab/>
+        <w:t>new A[i+1]=69</w:t>
+      </w:r>
+    </w:p>
+    <w:p>
+      <w:r>
+        <w:tab/>
+      </w:r>
+      <w:r>
+        <w:tab/>
+      </w:r>
+      <w:r>
+        <w:tab/>
+        <w:t>i=2</w:t>
+      </w:r>
+    </w:p>
+    <w:p/>
+    <w:p>
+      <w:r>
+        <w:tab/>
+      </w:r>
+      <w:r>
+        <w:tab/>
+      </w:r>
+      <w:r>
+        <w:tab/>
+        <w:t>keluar dari loop since (51=51)</w:t>
+      </w:r>
+    </w:p>
+    <w:p>
+      <w:r>
+        <w:tab/>
+      </w:r>
+      <w:r>
+        <w:tab/>
+      </w:r>
+      <w:r>
+        <w:tab/>
+        <w:t>A[i+1]=51//overwrite 69</w:t>
+      </w:r>
+      <w:r>
+        <w:tab/>
+      </w:r>
+      <w:r>
+        <w:tab/>
+      </w:r>
+      <w:r>
+        <w:tab/>
+      </w:r>
+    </w:p>
+    <w:p/>
+    <w:p>
+      <w:r>
+        <w:rPr>
+          <w:highlight w:val="yellow"/>
+        </w:rPr>
+        <w:t>36,41,51,51,69,(68)</w:t>
+      </w:r>
+    </w:p>
+    <w:p>
+      <w:r>
+        <w:t>j=5</w:t>
+      </w:r>
+      <w:r>
+        <w:tab/>
+        <w:t>key=68</w:t>
+      </w:r>
+      <w:r>
+        <w:tab/>
+        <w:t>i=4</w:t>
+      </w:r>
+      <w:r>
+        <w:tab/>
+        <w:t>lalu while (69&gt;68)</w:t>
+      </w:r>
+    </w:p>
+    <w:p>
+      <w:r>
+        <w:tab/>
+      </w:r>
+      <w:r>
+        <w:tab/>
+      </w:r>
+      <w:r>
+        <w:tab/>
+        <w:t>36,41,51,51,69,(68)</w:t>
+      </w:r>
+    </w:p>
+    <w:p>
+      <w:r>
+        <w:tab/>
+      </w:r>
+      <w:r>
+        <w:tab/>
+      </w:r>
+      <w:r>
+        <w:tab/>
+        <w:t>A[i+1]=68</w:t>
+      </w:r>
+    </w:p>
+    <w:p>
+      <w:r>
+        <w:tab/>
+      </w:r>
+      <w:r>
+        <w:tab/>
+      </w:r>
+      <w:r>
+        <w:tab/>
+        <w:t>A[i]=69</w:t>
+      </w:r>
+    </w:p>
+    <w:p>
+      <w:r>
+        <w:tab/>
+      </w:r>
+      <w:r>
+        <w:tab/>
+      </w:r>
+      <w:r>
+        <w:tab/>
+        <w:t>new A[i+1]=69//copy A[i] value</w:t>
+      </w:r>
+    </w:p>
+    <w:p>
+      <w:r>
+        <w:tab/>
+      </w:r>
+      <w:r>
+        <w:tab/>
+      </w:r>
+      <w:r>
+        <w:tab/>
+        <w:t>i=3</w:t>
+      </w:r>
+    </w:p>
+    <w:p>
+      <w:r>
+        <w:tab/>
+      </w:r>
+      <w:r>
+        <w:tab/>
+      </w:r>
+      <w:r>
+        <w:tab/>
+      </w:r>
+    </w:p>
+    <w:p>
+      <w:r>
+        <w:tab/>
+      </w:r>
+      <w:r>
+        <w:tab/>
+      </w:r>
+      <w:r>
+        <w:tab/>
+        <w:t>36,41,51,51,69,69</w:t>
+      </w:r>
+      <w:r>
+        <w:tab/>
+        <w:t>key=68</w:t>
+      </w:r>
+    </w:p>
+    <w:p>
+      <w:r>
+        <w:tab/>
+      </w:r>
+      <w:r>
+        <w:tab/>
+      </w:r>
+      <w:r>
+        <w:tab/>
+      </w:r>
+    </w:p>
+    <w:p>
+      <w:r>
+        <w:tab/>
+      </w:r>
+      <w:r>
+        <w:tab/>
+      </w:r>
+      <w:r>
+        <w:tab/>
+        <w:t>keluar dari loop since (51&lt;68)//lagi kecik d</w:t>
+      </w:r>
+      <w:r>
+        <w:t>a</w:t>
+      </w:r>
+      <w:r>
+        <w:t>r</w:t>
+      </w:r>
       <w:r>
         <w:t>i</w:t>
       </w:r>
-      <w:proofErr w:type="spellEnd"/>
-      <w:r>
-        <w:t>=1</w:t>
-      </w:r>
-      <w:r>
-        <w:tab/>
-      </w:r>
-      <w:proofErr w:type="spellStart"/>
-      <w:r>
-        <w:t>tak</w:t>
-      </w:r>
-      <w:proofErr w:type="spellEnd"/>
-      <w:r>
-        <w:t xml:space="preserve"> </w:t>
-      </w:r>
-      <w:proofErr w:type="spellStart"/>
-      <w:r>
-        <w:t>lalu</w:t>
-      </w:r>
-      <w:proofErr w:type="spellEnd"/>
-      <w:r>
-        <w:t xml:space="preserve"> while (!51&gt;69)</w:t>
-      </w:r>
-      <w:r>
-        <w:tab/>
-      </w:r>
-      <w:r>
-        <w:tab/>
-        <w:t>A[i+1]=69</w:t>
-      </w:r>
-    </w:p>
-    <w:p/>
-    <w:p>
-      <w:r>
-        <w:rPr>
-          <w:highlight w:val="yellow"/>
-        </w:rPr>
-        <w:t>41,51,69,(36),51,68</w:t>
-      </w:r>
-    </w:p>
-    <w:p>
-      <w:r>
-        <w:t>j=3</w:t>
-      </w:r>
-      <w:r>
-        <w:tab/>
-        <w:t>key=36</w:t>
-      </w:r>
-      <w:r>
-        <w:tab/>
-      </w:r>
-      <w:proofErr w:type="spellStart"/>
-      <w:r>
-        <w:t>i</w:t>
-      </w:r>
-      <w:proofErr w:type="spellEnd"/>
-      <w:r>
-        <w:t>=2</w:t>
-      </w:r>
-      <w:r>
-        <w:tab/>
-      </w:r>
-      <w:proofErr w:type="spellStart"/>
-      <w:r>
-        <w:t>lalu</w:t>
-      </w:r>
-      <w:proofErr w:type="spellEnd"/>
-      <w:r>
-        <w:t xml:space="preserve"> while (69&gt;36)</w:t>
-      </w:r>
-    </w:p>
-    <w:p>
-      <w:r>
-        <w:tab/>
-      </w:r>
-      <w:r>
-        <w:tab/>
-      </w:r>
-      <w:r>
-        <w:tab/>
-        <w:t>A[i+1]=36</w:t>
-      </w:r>
-    </w:p>
-    <w:p>
-      <w:r>
-        <w:tab/>
-      </w:r>
-      <w:r>
-        <w:tab/>
-      </w:r>
-      <w:r>
-        <w:tab/>
-        <w:t>A[</w:t>
-      </w:r>
-      <w:proofErr w:type="spellStart"/>
-      <w:r>
-        <w:t>i</w:t>
-      </w:r>
-      <w:proofErr w:type="spellEnd"/>
-      <w:r>
-        <w:t>]=69</w:t>
-      </w:r>
-    </w:p>
-    <w:p>
-      <w:r>
-        <w:tab/>
-      </w:r>
-      <w:r>
-        <w:tab/>
-      </w:r>
-      <w:r>
-        <w:tab/>
-      </w:r>
-      <w:proofErr w:type="spellStart"/>
-      <w:r>
-        <w:t>l</w:t>
-      </w:r>
-      <w:r>
-        <w:t>e</w:t>
-      </w:r>
-      <w:r>
-        <w:t>t</w:t>
-      </w:r>
-      <w:r>
-        <w:t>a</w:t>
-      </w:r>
-      <w:r>
-        <w:t>k</w:t>
-      </w:r>
-      <w:proofErr w:type="spellEnd"/>
-      <w:r>
-        <w:t xml:space="preserve"> no. </w:t>
-      </w:r>
-      <w:proofErr w:type="spellStart"/>
-      <w:r>
-        <w:t>b</w:t>
-      </w:r>
-      <w:r>
-        <w:t>esa</w:t>
-      </w:r>
-      <w:r>
-        <w:t>r</w:t>
-      </w:r>
-      <w:proofErr w:type="spellEnd"/>
-      <w:r>
-        <w:t xml:space="preserve"> </w:t>
-      </w:r>
-      <w:proofErr w:type="spellStart"/>
-      <w:r>
-        <w:t>ke</w:t>
-      </w:r>
-      <w:proofErr w:type="spellEnd"/>
-      <w:r>
-        <w:t xml:space="preserve"> </w:t>
-      </w:r>
-      <w:proofErr w:type="spellStart"/>
-      <w:r>
-        <w:t>tmpt</w:t>
-      </w:r>
-      <w:proofErr w:type="spellEnd"/>
-      <w:r>
-        <w:t xml:space="preserve"> no. </w:t>
-      </w:r>
-      <w:proofErr w:type="spellStart"/>
-      <w:r>
-        <w:t>k</w:t>
-      </w:r>
-      <w:r>
-        <w:t>e</w:t>
-      </w:r>
-      <w:r>
-        <w:t>c</w:t>
-      </w:r>
-      <w:r>
-        <w:t>i</w:t>
-      </w:r>
-      <w:r>
-        <w:t>k</w:t>
-      </w:r>
-      <w:proofErr w:type="spellEnd"/>
-    </w:p>
-    <w:p>
-      <w:r>
-        <w:tab/>
-      </w:r>
-      <w:r>
-        <w:tab/>
-      </w:r>
-      <w:r>
-        <w:tab/>
-        <w:t>new A[i+1]=69</w:t>
-      </w:r>
-    </w:p>
-    <w:p>
-      <w:r>
-        <w:tab/>
-      </w:r>
-      <w:r>
-        <w:tab/>
-      </w:r>
-      <w:r>
-        <w:tab/>
-      </w:r>
-      <w:proofErr w:type="spellStart"/>
-      <w:r>
-        <w:t>i</w:t>
-      </w:r>
-      <w:proofErr w:type="spellEnd"/>
-      <w:r>
-        <w:t>=1</w:t>
-      </w:r>
-    </w:p>
-    <w:p/>
-    <w:p>
-      <w:r>
-        <w:tab/>
-      </w:r>
-      <w:r>
-        <w:tab/>
-      </w:r>
-      <w:r>
-        <w:tab/>
-        <w:t>41,51,69,69,51,68   key=36</w:t>
-      </w:r>
-    </w:p>
-    <w:p>
-      <w:r>
-        <w:tab/>
-      </w:r>
-      <w:r>
-        <w:tab/>
-      </w:r>
-      <w:r>
-        <w:tab/>
-        <w:t>A[i+1]=69</w:t>
-      </w:r>
-    </w:p>
-    <w:p>
-      <w:r>
-        <w:tab/>
-      </w:r>
-      <w:r>
-        <w:tab/>
-      </w:r>
-      <w:r>
-        <w:tab/>
-        <w:t>A[</w:t>
-      </w:r>
-      <w:proofErr w:type="spellStart"/>
-      <w:r>
-        <w:t>i</w:t>
-      </w:r>
-      <w:proofErr w:type="spellEnd"/>
-      <w:r>
-        <w:t>]=51</w:t>
-      </w:r>
-    </w:p>
-    <w:p>
-      <w:r>
-        <w:tab/>
-      </w:r>
-      <w:r>
-        <w:tab/>
-      </w:r>
-      <w:r>
-        <w:tab/>
-      </w:r>
-      <w:proofErr w:type="spellStart"/>
-      <w:r>
-        <w:t>l</w:t>
-      </w:r>
-      <w:r>
-        <w:t>e</w:t>
-      </w:r>
-      <w:r>
-        <w:t>t</w:t>
-      </w:r>
-      <w:r>
-        <w:t>a</w:t>
-      </w:r>
-      <w:r>
-        <w:t>k</w:t>
-      </w:r>
-      <w:proofErr w:type="spellEnd"/>
-      <w:r>
-        <w:t xml:space="preserve"> no. </w:t>
-      </w:r>
-      <w:proofErr w:type="spellStart"/>
-      <w:r>
-        <w:t>b</w:t>
-      </w:r>
-      <w:r>
-        <w:t>e</w:t>
-      </w:r>
-      <w:r>
-        <w:t>s</w:t>
-      </w:r>
-      <w:r>
-        <w:t>a</w:t>
-      </w:r>
-      <w:r>
-        <w:t>r</w:t>
-      </w:r>
-      <w:proofErr w:type="spellEnd"/>
-      <w:r>
-        <w:t xml:space="preserve"> </w:t>
-      </w:r>
-      <w:proofErr w:type="spellStart"/>
-      <w:r>
-        <w:t>ke</w:t>
-      </w:r>
-      <w:proofErr w:type="spellEnd"/>
-      <w:r>
-        <w:t xml:space="preserve"> </w:t>
-      </w:r>
-      <w:proofErr w:type="spellStart"/>
-      <w:r>
-        <w:t>t</w:t>
-      </w:r>
-      <w:r>
-        <w:t>e</w:t>
-      </w:r>
-      <w:r>
-        <w:t>mp</w:t>
-      </w:r>
-      <w:r>
-        <w:t>a</w:t>
-      </w:r>
-      <w:r>
-        <w:t>t</w:t>
-      </w:r>
-      <w:proofErr w:type="spellEnd"/>
-      <w:r>
-        <w:t xml:space="preserve"> no. </w:t>
-      </w:r>
-      <w:proofErr w:type="spellStart"/>
-      <w:r>
-        <w:t>k</w:t>
-      </w:r>
-      <w:r>
-        <w:t>e</w:t>
-      </w:r>
-      <w:r>
-        <w:t>c</w:t>
-      </w:r>
-      <w:r>
-        <w:t>i</w:t>
-      </w:r>
-      <w:r>
-        <w:t>k</w:t>
-      </w:r>
-      <w:proofErr w:type="spellEnd"/>
-    </w:p>
-    <w:p>
-      <w:r>
-        <w:tab/>
-      </w:r>
-      <w:r>
-        <w:tab/>
-      </w:r>
-      <w:r>
-        <w:tab/>
-        <w:t>new A[i+1]=51</w:t>
-      </w:r>
-    </w:p>
-    <w:p>
-      <w:r>
-        <w:tab/>
-      </w:r>
-      <w:r>
-        <w:tab/>
-      </w:r>
-      <w:r>
-        <w:tab/>
-      </w:r>
-      <w:proofErr w:type="spellStart"/>
-      <w:r>
-        <w:t>i</w:t>
-      </w:r>
-      <w:proofErr w:type="spellEnd"/>
-      <w:r>
-        <w:t>=0</w:t>
-      </w:r>
-    </w:p>
-    <w:p/>
-    <w:p>
-      <w:r>
-        <w:tab/>
-      </w:r>
-      <w:r>
-        <w:tab/>
-      </w:r>
-      <w:r>
-        <w:tab/>
-        <w:t>41,51,51,69,51,68   key=36</w:t>
-      </w:r>
-    </w:p>
-    <w:p>
-      <w:r>
-        <w:tab/>
-      </w:r>
-      <w:r>
-        <w:tab/>
-      </w:r>
-      <w:r>
-        <w:tab/>
-        <w:t>A[i+1]=51</w:t>
-      </w:r>
-    </w:p>
-    <w:p>
-      <w:r>
-        <w:tab/>
-      </w:r>
-      <w:r>
-        <w:tab/>
-      </w:r>
-      <w:r>
-        <w:tab/>
-        <w:t>A[</w:t>
-      </w:r>
-      <w:proofErr w:type="spellStart"/>
-      <w:r>
-        <w:t>i</w:t>
-      </w:r>
-      <w:proofErr w:type="spellEnd"/>
-      <w:r>
-        <w:t>]=41</w:t>
-      </w:r>
-    </w:p>
-    <w:p>
-      <w:r>
-        <w:tab/>
-      </w:r>
-      <w:r>
-        <w:tab/>
-      </w:r>
-      <w:r>
-        <w:tab/>
-      </w:r>
-      <w:proofErr w:type="spellStart"/>
-      <w:r>
-        <w:t>l</w:t>
-      </w:r>
-      <w:r>
-        <w:t>e</w:t>
-      </w:r>
-      <w:r>
-        <w:t>t</w:t>
-      </w:r>
-      <w:r>
-        <w:t>a</w:t>
-      </w:r>
-      <w:r>
-        <w:t>k</w:t>
-      </w:r>
-      <w:proofErr w:type="spellEnd"/>
-      <w:r>
-        <w:t xml:space="preserve"> no. </w:t>
-      </w:r>
-      <w:proofErr w:type="spellStart"/>
-      <w:r>
-        <w:t>b</w:t>
-      </w:r>
-      <w:r>
-        <w:t>e</w:t>
-      </w:r>
-      <w:r>
-        <w:t>s</w:t>
-      </w:r>
-      <w:r>
-        <w:t>a</w:t>
-      </w:r>
-      <w:r>
-        <w:t>r</w:t>
-      </w:r>
-      <w:proofErr w:type="spellEnd"/>
-      <w:r>
-        <w:t xml:space="preserve"> </w:t>
-      </w:r>
-      <w:proofErr w:type="spellStart"/>
-      <w:r>
-        <w:t>ke</w:t>
-      </w:r>
-      <w:proofErr w:type="spellEnd"/>
-      <w:r>
-        <w:t xml:space="preserve"> </w:t>
-      </w:r>
-      <w:proofErr w:type="spellStart"/>
-      <w:r>
-        <w:t>t</w:t>
-      </w:r>
-      <w:r>
-        <w:t>e</w:t>
-      </w:r>
-      <w:r>
-        <w:t>mp</w:t>
-      </w:r>
-      <w:r>
-        <w:t>a</w:t>
-      </w:r>
-      <w:r>
-        <w:t>t</w:t>
-      </w:r>
-      <w:proofErr w:type="spellEnd"/>
-      <w:r>
-        <w:t xml:space="preserve"> no. </w:t>
-      </w:r>
-      <w:proofErr w:type="spellStart"/>
-      <w:r>
-        <w:t>k</w:t>
-      </w:r>
-      <w:r>
-        <w:t>e</w:t>
-      </w:r>
-      <w:r>
-        <w:t>c</w:t>
-      </w:r>
-      <w:r>
-        <w:t>i</w:t>
-      </w:r>
-      <w:r>
-        <w:t>k</w:t>
-      </w:r>
-      <w:proofErr w:type="spellEnd"/>
-    </w:p>
-    <w:p>
-      <w:r>
-        <w:tab/>
-      </w:r>
-      <w:r>
-        <w:tab/>
-      </w:r>
-      <w:r>
-        <w:tab/>
-        <w:t>new A[i+1]=41</w:t>
-      </w:r>
-    </w:p>
-    <w:p>
-      <w:r>
-        <w:lastRenderedPageBreak/>
-        <w:tab/>
-      </w:r>
-      <w:r>
-        <w:tab/>
-      </w:r>
-      <w:r>
-        <w:tab/>
-      </w:r>
-      <w:proofErr w:type="spellStart"/>
-      <w:r>
-        <w:t>i</w:t>
-      </w:r>
-      <w:proofErr w:type="spellEnd"/>
-      <w:r>
-        <w:t>=-1</w:t>
-      </w:r>
-    </w:p>
-    <w:p/>
-    <w:p>
-      <w:r>
-        <w:tab/>
-      </w:r>
-      <w:r>
-        <w:tab/>
-      </w:r>
-      <w:r>
-        <w:tab/>
-      </w:r>
-      <w:proofErr w:type="spellStart"/>
-      <w:r>
-        <w:t>keluar</w:t>
-      </w:r>
-      <w:proofErr w:type="spellEnd"/>
-      <w:r>
-        <w:t xml:space="preserve"> loop</w:t>
-      </w:r>
-    </w:p>
-    <w:p>
-      <w:r>
-        <w:tab/>
-      </w:r>
-      <w:r>
-        <w:tab/>
-      </w:r>
-      <w:r>
-        <w:tab/>
-        <w:t>A[i+1]=36</w:t>
-      </w:r>
-    </w:p>
-    <w:p/>
-    <w:p>
-      <w:r>
-        <w:rPr>
-          <w:highlight w:val="yellow"/>
-        </w:rPr>
-        <w:t>36,41,51,69,(51),68</w:t>
-      </w:r>
-    </w:p>
-    <w:p>
-      <w:r>
-        <w:t>j=4</w:t>
-      </w:r>
-      <w:r>
-        <w:tab/>
-        <w:t>key=51</w:t>
-      </w:r>
-      <w:r>
-        <w:tab/>
-      </w:r>
-      <w:proofErr w:type="spellStart"/>
-      <w:r>
-        <w:t>i</w:t>
-      </w:r>
-      <w:proofErr w:type="spellEnd"/>
-      <w:r>
-        <w:t>=3</w:t>
-      </w:r>
-      <w:r>
-        <w:tab/>
-      </w:r>
-      <w:proofErr w:type="spellStart"/>
-      <w:r>
-        <w:t>lalu</w:t>
-      </w:r>
-      <w:proofErr w:type="spellEnd"/>
-      <w:r>
-        <w:t xml:space="preserve"> while (69&gt;51)</w:t>
-      </w:r>
-      <w:r>
-        <w:tab/>
-      </w:r>
-      <w:r>
-        <w:tab/>
-      </w:r>
-    </w:p>
-    <w:p>
-      <w:r>
-        <w:tab/>
-      </w:r>
-      <w:r>
-        <w:tab/>
-      </w:r>
-      <w:r>
-        <w:tab/>
-        <w:t>36,41,51,69,(51),68</w:t>
-      </w:r>
-    </w:p>
-    <w:p>
-      <w:r>
-        <w:tab/>
-      </w:r>
-      <w:r>
-        <w:tab/>
-      </w:r>
-      <w:r>
-        <w:tab/>
-        <w:t>A[i+1]=51//i+1 will always refer to the key value</w:t>
-      </w:r>
-    </w:p>
-    <w:p>
-      <w:r>
-        <w:tab/>
-      </w:r>
-      <w:r>
-        <w:tab/>
-      </w:r>
-      <w:r>
-        <w:tab/>
-        <w:t>A[</w:t>
-      </w:r>
-      <w:proofErr w:type="spellStart"/>
-      <w:r>
-        <w:t>i</w:t>
-      </w:r>
-      <w:proofErr w:type="spellEnd"/>
-      <w:r>
-        <w:t>]=69</w:t>
-      </w:r>
-    </w:p>
-    <w:p>
-      <w:r>
-        <w:tab/>
-      </w:r>
-      <w:r>
-        <w:tab/>
-      </w:r>
-      <w:r>
-        <w:tab/>
-        <w:t>new A[i+1]=69</w:t>
-      </w:r>
-    </w:p>
-    <w:p>
-      <w:r>
-        <w:tab/>
-      </w:r>
-      <w:r>
-        <w:tab/>
-      </w:r>
-      <w:r>
-        <w:tab/>
-      </w:r>
-      <w:proofErr w:type="spellStart"/>
-      <w:r>
-        <w:t>i</w:t>
-      </w:r>
-      <w:proofErr w:type="spellEnd"/>
-      <w:r>
-        <w:t>=2</w:t>
-      </w:r>
-    </w:p>
-    <w:p/>
-    <w:p>
-      <w:r>
-        <w:tab/>
-      </w:r>
-      <w:r>
-        <w:tab/>
-      </w:r>
-      <w:r>
-        <w:tab/>
-      </w:r>
-      <w:proofErr w:type="spellStart"/>
-      <w:r>
-        <w:t>keluar</w:t>
-      </w:r>
-      <w:proofErr w:type="spellEnd"/>
-      <w:r>
-        <w:t xml:space="preserve"> </w:t>
-      </w:r>
-      <w:proofErr w:type="spellStart"/>
-      <w:r>
-        <w:t>dari</w:t>
-      </w:r>
-      <w:proofErr w:type="spellEnd"/>
-      <w:r>
-        <w:t xml:space="preserve"> loop since (51=51)</w:t>
-      </w:r>
-    </w:p>
-    <w:p>
-      <w:r>
-        <w:tab/>
-      </w:r>
-      <w:r>
-        <w:tab/>
-      </w:r>
-      <w:r>
-        <w:tab/>
-        <w:t>A[i+1]=51//overwrite 69</w:t>
-      </w:r>
-      <w:r>
-        <w:tab/>
-      </w:r>
-      <w:r>
-        <w:tab/>
-      </w:r>
-      <w:r>
-        <w:tab/>
-      </w:r>
-    </w:p>
-    <w:p/>
-    <w:p>
-      <w:r>
-        <w:rPr>
-          <w:highlight w:val="yellow"/>
-        </w:rPr>
-        <w:t>36,41,51,51,69,(68)</w:t>
-      </w:r>
-    </w:p>
-    <w:p>
-      <w:r>
-        <w:t>j=5</w:t>
-      </w:r>
-      <w:r>
-        <w:tab/>
-        <w:t>key=68</w:t>
-      </w:r>
-      <w:r>
-        <w:tab/>
-      </w:r>
-      <w:proofErr w:type="spellStart"/>
-      <w:r>
-        <w:t>i</w:t>
-      </w:r>
-      <w:proofErr w:type="spellEnd"/>
-      <w:r>
-        <w:t>=4</w:t>
-      </w:r>
-      <w:r>
-        <w:tab/>
-      </w:r>
-      <w:proofErr w:type="spellStart"/>
-      <w:r>
-        <w:t>lalu</w:t>
-      </w:r>
-      <w:proofErr w:type="spellEnd"/>
-      <w:r>
-        <w:t xml:space="preserve"> while (69&gt;68)</w:t>
-      </w:r>
-    </w:p>
-    <w:p>
-      <w:r>
-        <w:tab/>
-      </w:r>
-      <w:r>
-        <w:tab/>
-      </w:r>
-      <w:r>
-        <w:tab/>
-        <w:t>36,41,51,51,69,(68)</w:t>
-      </w:r>
-    </w:p>
-    <w:p>
-      <w:r>
-        <w:tab/>
-      </w:r>
-      <w:r>
-        <w:tab/>
-      </w:r>
-      <w:r>
-        <w:tab/>
-        <w:t>A[i+1]=68</w:t>
-      </w:r>
-    </w:p>
-    <w:p>
-      <w:r>
-        <w:tab/>
-      </w:r>
-      <w:r>
-        <w:tab/>
-      </w:r>
-      <w:r>
-        <w:tab/>
-        <w:t>A[</w:t>
-      </w:r>
-      <w:proofErr w:type="spellStart"/>
-      <w:r>
-        <w:t>i</w:t>
-      </w:r>
-      <w:proofErr w:type="spellEnd"/>
-      <w:r>
-        <w:t>]=69</w:t>
-      </w:r>
-    </w:p>
-    <w:p>
-      <w:r>
-        <w:tab/>
-      </w:r>
-      <w:r>
-        <w:tab/>
-      </w:r>
-      <w:r>
-        <w:tab/>
-        <w:t>new A[i+1]=69//copy A[</w:t>
-      </w:r>
-      <w:proofErr w:type="spellStart"/>
-      <w:r>
-        <w:t>i</w:t>
-      </w:r>
-      <w:proofErr w:type="spellEnd"/>
-      <w:r>
-        <w:t>] value</w:t>
-      </w:r>
-    </w:p>
-    <w:p>
-      <w:r>
-        <w:tab/>
-      </w:r>
-      <w:r>
-        <w:tab/>
-      </w:r>
-      <w:r>
-        <w:tab/>
-      </w:r>
-      <w:proofErr w:type="spellStart"/>
-      <w:r>
-        <w:t>i</w:t>
-      </w:r>
-      <w:proofErr w:type="spellEnd"/>
-      <w:r>
-        <w:t>=3</w:t>
-      </w:r>
-    </w:p>
-    <w:p>
-      <w:r>
-        <w:tab/>
-      </w:r>
-      <w:r>
-        <w:tab/>
-      </w:r>
-      <w:r>
-        <w:tab/>
-      </w:r>
-    </w:p>
-    <w:p>
-      <w:r>
-        <w:tab/>
-      </w:r>
-      <w:r>
-        <w:tab/>
-      </w:r>
-      <w:r>
-        <w:tab/>
-        <w:t>36,41,51,51,69,69</w:t>
-      </w:r>
-      <w:r>
-        <w:tab/>
-        <w:t>key=68</w:t>
-      </w:r>
-    </w:p>
-    <w:p>
-      <w:r>
-        <w:tab/>
-      </w:r>
-      <w:r>
-        <w:tab/>
-      </w:r>
-      <w:r>
-        <w:tab/>
-      </w:r>
-    </w:p>
-    <w:p>
-      <w:r>
-        <w:tab/>
-      </w:r>
-      <w:r>
-        <w:tab/>
-      </w:r>
-      <w:r>
-        <w:tab/>
-      </w:r>
-      <w:proofErr w:type="spellStart"/>
-      <w:r>
-        <w:t>keluar</w:t>
-      </w:r>
-      <w:proofErr w:type="spellEnd"/>
-      <w:r>
-        <w:t xml:space="preserve"> </w:t>
-      </w:r>
-      <w:proofErr w:type="spellStart"/>
-      <w:r>
-        <w:t>dari</w:t>
-      </w:r>
-      <w:proofErr w:type="spellEnd"/>
-      <w:r>
-        <w:t xml:space="preserve"> loop since (51&lt;68)//</w:t>
-      </w:r>
-      <w:proofErr w:type="spellStart"/>
-      <w:r>
-        <w:t>lagi</w:t>
-      </w:r>
-      <w:proofErr w:type="spellEnd"/>
-      <w:r>
-        <w:t xml:space="preserve"> </w:t>
-      </w:r>
-      <w:proofErr w:type="spellStart"/>
-      <w:r>
-        <w:t>kecik</w:t>
-      </w:r>
-      <w:proofErr w:type="spellEnd"/>
-      <w:r>
-        <w:t xml:space="preserve"> </w:t>
-      </w:r>
-      <w:proofErr w:type="spellStart"/>
-      <w:r>
-        <w:t>d</w:t>
-      </w:r>
-      <w:r>
-        <w:t>a</w:t>
-      </w:r>
-      <w:r>
-        <w:t>r</w:t>
-      </w:r>
-      <w:r>
-        <w:t>i</w:t>
-      </w:r>
-      <w:proofErr w:type="spellEnd"/>
       <w:r>
         <w:t xml:space="preserve"> the key</w:t>
       </w:r>
@@ -1244,21 +909,21 @@
         <w:rPr>
           <w:highlight w:val="lightGray"/>
         </w:rPr>
-        <w:t xml:space="preserve">def </w:t>
-      </w:r>
-      <w:proofErr w:type="spellStart"/>
-      <w:r>
+        <w:t>def InsertionSort(A):</w:t>
+      </w:r>
+    </w:p>
+    <w:p>
+      <w:pPr>
+        <w:pStyle w:val="ListParagraph"/>
         <w:rPr>
           <w:highlight w:val="lightGray"/>
         </w:rPr>
-        <w:t>InsertionSort</w:t>
-      </w:r>
-      <w:proofErr w:type="spellEnd"/>
+      </w:pPr>
       <w:r>
         <w:rPr>
           <w:highlight w:val="lightGray"/>
         </w:rPr>
-        <w:t>(A):</w:t>
+        <w:t xml:space="preserve">    for j in range(1,len(A),1):</w:t>
       </w:r>
     </w:p>
     <w:p>
@@ -1272,7 +937,7 @@
         <w:rPr>
           <w:highlight w:val="lightGray"/>
         </w:rPr>
-        <w:t xml:space="preserve">    for j in range(1,len(A),1):</w:t>
+        <w:t xml:space="preserve">        key=A[j]</w:t>
       </w:r>
     </w:p>
     <w:p>
@@ -1286,7 +951,7 @@
         <w:rPr>
           <w:highlight w:val="lightGray"/>
         </w:rPr>
-        <w:t xml:space="preserve">        key=A[j]</w:t>
+        <w:t xml:space="preserve">        i=j-1</w:t>
       </w:r>
     </w:p>
     <w:p>
@@ -1300,75 +965,75 @@
         <w:rPr>
           <w:highlight w:val="lightGray"/>
         </w:rPr>
-        <w:t xml:space="preserve">        </w:t>
-      </w:r>
-      <w:proofErr w:type="spellStart"/>
+        <w:t xml:space="preserve">        while (i&gt;=0 and A[i]</w:t>
+      </w:r>
+      <w:r>
+        <w:rPr>
+          <w:highlight w:val="green"/>
+        </w:rPr>
+        <w:t>&lt;</w:t>
+      </w:r>
       <w:r>
         <w:rPr>
           <w:highlight w:val="lightGray"/>
         </w:rPr>
-        <w:t>i</w:t>
-      </w:r>
-      <w:proofErr w:type="spellEnd"/>
-      <w:r>
+        <w:t>key):</w:t>
+      </w:r>
+    </w:p>
+    <w:p>
+      <w:pPr>
+        <w:pStyle w:val="ListParagraph"/>
         <w:rPr>
           <w:highlight w:val="lightGray"/>
         </w:rPr>
-        <w:t>=j-1</w:t>
-      </w:r>
-    </w:p>
-    <w:p>
-      <w:pPr>
-        <w:pStyle w:val="ListParagraph"/>
+      </w:pPr>
+      <w:r>
         <w:rPr>
           <w:highlight w:val="lightGray"/>
         </w:rPr>
-      </w:pPr>
-      <w:r>
+        <w:t xml:space="preserve">            A[i+1]=A[i]</w:t>
+      </w:r>
+    </w:p>
+    <w:p>
+      <w:pPr>
+        <w:pStyle w:val="ListParagraph"/>
         <w:rPr>
           <w:highlight w:val="lightGray"/>
         </w:rPr>
-        <w:t xml:space="preserve">        while (</w:t>
-      </w:r>
-      <w:proofErr w:type="spellStart"/>
+      </w:pPr>
       <w:r>
         <w:rPr>
           <w:highlight w:val="lightGray"/>
         </w:rPr>
-        <w:t>i</w:t>
-      </w:r>
-      <w:proofErr w:type="spellEnd"/>
-      <w:r>
+        <w:t xml:space="preserve">            i=i-1</w:t>
+      </w:r>
+    </w:p>
+    <w:p>
+      <w:pPr>
+        <w:pStyle w:val="ListParagraph"/>
         <w:rPr>
           <w:highlight w:val="lightGray"/>
         </w:rPr>
-        <w:t>&gt;=0 and A[</w:t>
-      </w:r>
-      <w:proofErr w:type="spellStart"/>
+      </w:pPr>
       <w:r>
         <w:rPr>
           <w:highlight w:val="lightGray"/>
         </w:rPr>
-        <w:t>i</w:t>
-      </w:r>
-      <w:proofErr w:type="spellEnd"/>
-      <w:r>
+        <w:t xml:space="preserve">        A[i+1]=key</w:t>
+      </w:r>
+    </w:p>
+    <w:p>
+      <w:pPr>
+        <w:pStyle w:val="ListParagraph"/>
         <w:rPr>
           <w:highlight w:val="lightGray"/>
         </w:rPr>
-        <w:t>]</w:t>
-      </w:r>
-      <w:r>
-        <w:rPr>
-          <w:highlight w:val="green"/>
-        </w:rPr>
-        <w:t>&lt;</w:t>
-      </w:r>
+      </w:pPr>
       <w:r>
         <w:rPr>
           <w:highlight w:val="lightGray"/>
         </w:rPr>
-        <w:t>key):</w:t>
+        <w:t xml:space="preserve">    return A</w:t>
       </w:r>
     </w:p>
     <w:p>
@@ -1378,114 +1043,16 @@
           <w:highlight w:val="lightGray"/>
         </w:rPr>
       </w:pPr>
+    </w:p>
+    <w:p>
+      <w:pPr>
+        <w:pStyle w:val="ListParagraph"/>
+      </w:pPr>
       <w:r>
         <w:rPr>
           <w:highlight w:val="lightGray"/>
         </w:rPr>
-        <w:t xml:space="preserve">            A[i+1]=A[</w:t>
-      </w:r>
-      <w:proofErr w:type="spellStart"/>
-      <w:r>
-        <w:rPr>
-          <w:highlight w:val="lightGray"/>
-        </w:rPr>
-        <w:t>i</w:t>
-      </w:r>
-      <w:proofErr w:type="spellEnd"/>
-      <w:r>
-        <w:rPr>
-          <w:highlight w:val="lightGray"/>
-        </w:rPr>
-        <w:t>]</w:t>
-      </w:r>
-    </w:p>
-    <w:p>
-      <w:pPr>
-        <w:pStyle w:val="ListParagraph"/>
-        <w:rPr>
-          <w:highlight w:val="lightGray"/>
-        </w:rPr>
-      </w:pPr>
-      <w:r>
-        <w:rPr>
-          <w:highlight w:val="lightGray"/>
-        </w:rPr>
-        <w:t xml:space="preserve">            </w:t>
-      </w:r>
-      <w:proofErr w:type="spellStart"/>
-      <w:r>
-        <w:rPr>
-          <w:highlight w:val="lightGray"/>
-        </w:rPr>
-        <w:t>i</w:t>
-      </w:r>
-      <w:proofErr w:type="spellEnd"/>
-      <w:r>
-        <w:rPr>
-          <w:highlight w:val="lightGray"/>
-        </w:rPr>
-        <w:t>=i-1</w:t>
-      </w:r>
-    </w:p>
-    <w:p>
-      <w:pPr>
-        <w:pStyle w:val="ListParagraph"/>
-        <w:rPr>
-          <w:highlight w:val="lightGray"/>
-        </w:rPr>
-      </w:pPr>
-      <w:r>
-        <w:rPr>
-          <w:highlight w:val="lightGray"/>
-        </w:rPr>
-        <w:t xml:space="preserve">        A[i+1]=key</w:t>
-      </w:r>
-    </w:p>
-    <w:p>
-      <w:pPr>
-        <w:pStyle w:val="ListParagraph"/>
-        <w:rPr>
-          <w:highlight w:val="lightGray"/>
-        </w:rPr>
-      </w:pPr>
-      <w:r>
-        <w:rPr>
-          <w:highlight w:val="lightGray"/>
-        </w:rPr>
-        <w:t xml:space="preserve">    return A</w:t>
-      </w:r>
-    </w:p>
-    <w:p>
-      <w:pPr>
-        <w:pStyle w:val="ListParagraph"/>
-        <w:rPr>
-          <w:highlight w:val="lightGray"/>
-        </w:rPr>
-      </w:pPr>
-    </w:p>
-    <w:p>
-      <w:pPr>
-        <w:pStyle w:val="ListParagraph"/>
-      </w:pPr>
-      <w:r>
-        <w:rPr>
-          <w:highlight w:val="lightGray"/>
-        </w:rPr>
-        <w:t>print(</w:t>
-      </w:r>
-      <w:proofErr w:type="spellStart"/>
-      <w:r>
-        <w:rPr>
-          <w:highlight w:val="lightGray"/>
-        </w:rPr>
-        <w:t>InsertionSort</w:t>
-      </w:r>
-      <w:proofErr w:type="spellEnd"/>
-      <w:r>
-        <w:rPr>
-          <w:highlight w:val="lightGray"/>
-        </w:rPr>
-        <w:t>(A))</w:t>
+        <w:t>print(InsertionSort(A))</w:t>
       </w:r>
     </w:p>
     <w:p>
@@ -1589,14 +1156,12 @@
       <w:r>
         <w:t xml:space="preserve"> An index </w:t>
       </w:r>
-      <w:proofErr w:type="spellStart"/>
       <w:r>
         <w:rPr>
           <w:i/>
         </w:rPr>
         <w:t>i</w:t>
       </w:r>
-      <w:proofErr w:type="spellEnd"/>
       <w:r>
         <w:t xml:space="preserve"> such that </w:t>
       </w:r>
@@ -1609,14 +1174,12 @@
       <w:r>
         <w:t xml:space="preserve"> = A[</w:t>
       </w:r>
-      <w:proofErr w:type="spellStart"/>
       <w:r>
         <w:rPr>
           <w:i/>
         </w:rPr>
         <w:t>i</w:t>
       </w:r>
-      <w:proofErr w:type="spellEnd"/>
       <w:r>
         <w:t xml:space="preserve">] or the special value NIL if </w:t>
       </w:r>
@@ -1661,23 +1224,7 @@
           <w:rFonts w:ascii="Courier" w:hAnsi="Courier"/>
           <w:color w:val="000000"/>
         </w:rPr>
-        <w:t xml:space="preserve">for </w:t>
-      </w:r>
-      <w:proofErr w:type="spellStart"/>
-      <w:r>
-        <w:rPr>
-          <w:rFonts w:ascii="Courier" w:hAnsi="Courier"/>
-          <w:color w:val="000000"/>
-        </w:rPr>
-        <w:t>i</w:t>
-      </w:r>
-      <w:proofErr w:type="spellEnd"/>
-      <w:r>
-        <w:rPr>
-          <w:rFonts w:ascii="Courier" w:hAnsi="Courier"/>
-          <w:color w:val="000000"/>
-        </w:rPr>
-        <w:t>=0 to length(A)</w:t>
+        <w:t>for i=0 to length(A)</w:t>
       </w:r>
     </w:p>
     <w:p>
@@ -1706,23 +1253,7 @@
           <w:rFonts w:ascii="Courier" w:hAnsi="Courier"/>
           <w:color w:val="000000"/>
         </w:rPr>
-        <w:t>if A[</w:t>
-      </w:r>
-      <w:proofErr w:type="spellStart"/>
-      <w:r>
-        <w:rPr>
-          <w:rFonts w:ascii="Courier" w:hAnsi="Courier"/>
-          <w:color w:val="000000"/>
-        </w:rPr>
-        <w:t>i</w:t>
-      </w:r>
-      <w:proofErr w:type="spellEnd"/>
-      <w:r>
-        <w:rPr>
-          <w:rFonts w:ascii="Courier" w:hAnsi="Courier"/>
-          <w:color w:val="000000"/>
-        </w:rPr>
-        <w:t>]==v</w:t>
+        <w:t>if A[i]==v</w:t>
       </w:r>
     </w:p>
     <w:p>
@@ -1759,17 +1290,8 @@
           <w:rFonts w:ascii="Courier" w:hAnsi="Courier"/>
           <w:color w:val="000000"/>
         </w:rPr>
-        <w:t xml:space="preserve">return </w:t>
-      </w:r>
-      <w:proofErr w:type="spellStart"/>
-      <w:r>
-        <w:rPr>
-          <w:rFonts w:ascii="Courier" w:hAnsi="Courier"/>
-          <w:color w:val="000000"/>
-        </w:rPr>
-        <w:t>i</w:t>
-      </w:r>
-      <w:proofErr w:type="spellEnd"/>
+        <w:t>return i</w:t>
+      </w:r>
     </w:p>
     <w:p>
       <w:pPr>
@@ -2114,6 +1636,46 @@
         <w:pStyle w:val="ListParagraph"/>
         <w:ind w:left="1440"/>
       </w:pPr>
+      <w:r>
+        <w:rPr>
+          <w:noProof/>
+        </w:rPr>
+        <w:drawing>
+          <wp:inline distT="0" distB="0" distL="0" distR="0" wp14:anchorId="0B8B5512" wp14:editId="6325CD32">
+            <wp:extent cx="5270500" cy="4051300"/>
+            <wp:effectExtent l="0" t="0" r="6350" b="6350"/>
+            <wp:docPr id="1" name="Picture 1"/>
+            <wp:cNvGraphicFramePr>
+              <a:graphicFrameLocks xmlns:a="http://schemas.openxmlformats.org/drawingml/2006/main" noChangeAspect="1"/>
+            </wp:cNvGraphicFramePr>
+            <a:graphic xmlns:a="http://schemas.openxmlformats.org/drawingml/2006/main">
+              <a:graphicData uri="http://schemas.openxmlformats.org/drawingml/2006/picture">
+                <pic:pic xmlns:pic="http://schemas.openxmlformats.org/drawingml/2006/picture">
+                  <pic:nvPicPr>
+                    <pic:cNvPr id="1" name=""/>
+                    <pic:cNvPicPr/>
+                  </pic:nvPicPr>
+                  <pic:blipFill>
+                    <a:blip r:embed="rId7"/>
+                    <a:stretch>
+                      <a:fillRect/>
+                    </a:stretch>
+                  </pic:blipFill>
+                  <pic:spPr>
+                    <a:xfrm>
+                      <a:off x="0" y="0"/>
+                      <a:ext cx="5270500" cy="4051300"/>
+                    </a:xfrm>
+                    <a:prstGeom prst="rect">
+                      <a:avLst/>
+                    </a:prstGeom>
+                  </pic:spPr>
+                </pic:pic>
+              </a:graphicData>
+            </a:graphic>
+          </wp:inline>
+        </w:drawing>
+      </w:r>
     </w:p>
     <w:p>
       <w:pPr>
@@ -2124,6 +1686,7 @@
         </w:numPr>
       </w:pPr>
       <w:r>
+        <w:lastRenderedPageBreak/>
         <w:t>f(n) = (n</w:t>
       </w:r>
       <w:r>
@@ -2145,6 +1708,12 @@
         <w:rPr>
           <w:highlight w:val="yellow"/>
         </w:rPr>
+        <w:t xml:space="preserve">always </w:t>
+      </w:r>
+      <w:r>
+        <w:rPr>
+          <w:highlight w:val="yellow"/>
+        </w:rPr>
         <w:t xml:space="preserve">Case </w:t>
       </w:r>
       <w:r>
@@ -2225,7 +1794,6 @@
           <w:vertAlign w:val="subscript"/>
         </w:rPr>
       </w:pPr>
-      <w:proofErr w:type="spellStart"/>
       <w:r>
         <w:t>O</w:t>
       </w:r>
@@ -2235,7 +1803,6 @@
         </w:rPr>
         <w:t>g</w:t>
       </w:r>
-      <w:proofErr w:type="spellEnd"/>
       <w:r>
         <w:t>(n)&lt;O</w:t>
       </w:r>
@@ -2362,7 +1929,6 @@
           <w:vertAlign w:val="subscript"/>
         </w:rPr>
       </w:pPr>
-      <w:proofErr w:type="spellStart"/>
       <w:r>
         <w:t>O</w:t>
       </w:r>
@@ -2372,7 +1938,6 @@
         </w:rPr>
         <w:t>g</w:t>
       </w:r>
-      <w:proofErr w:type="spellEnd"/>
       <w:r>
         <w:t>(n</w:t>
       </w:r>
@@ -2514,7 +2079,6 @@
           <w:vertAlign w:val="subscript"/>
         </w:rPr>
       </w:pPr>
-      <w:proofErr w:type="spellStart"/>
       <w:r>
         <w:t>O</w:t>
       </w:r>
@@ -2524,7 +2088,6 @@
         </w:rPr>
         <w:t>g</w:t>
       </w:r>
-      <w:proofErr w:type="spellEnd"/>
       <w:r>
         <w:t>(n</w:t>
       </w:r>
@@ -2562,11 +2125,11 @@
         <w:t>0</w:t>
       </w:r>
     </w:p>
-    <w:p>
-      <w:pPr>
-        <w:pStyle w:val="ListParagraph"/>
-        <w:ind w:left="1440"/>
-      </w:pPr>
+    <w:p/>
+    <w:p>
+      <w:r>
+        <w:t>#note kalau power both eq sama then baru check c</w:t>
+      </w:r>
     </w:p>
     <w:p>
       <w:pPr>
@@ -2653,15 +2216,7 @@
           <w:rFonts w:cs="Times"/>
           <w:position w:val="10"/>
         </w:rPr>
-        <w:t xml:space="preserve">calculate their time </w:t>
-      </w:r>
-      <w:r>
-        <w:rPr>
-          <w:rFonts w:cs="Times"/>
-          <w:position w:val="10"/>
-        </w:rPr>
-        <w:lastRenderedPageBreak/>
-        <w:t>complexity.</w:t>
+        <w:t>calculate their time complexity.</w:t>
       </w:r>
     </w:p>
     <w:p>
@@ -2711,49 +2266,7 @@
         <w:rPr>
           <w:rFonts w:ascii="Courier" w:hAnsi="Courier"/>
         </w:rPr>
-        <w:t xml:space="preserve">for (int </w:t>
-      </w:r>
-      <w:proofErr w:type="spellStart"/>
-      <w:r>
-        <w:rPr>
-          <w:rFonts w:ascii="Courier" w:hAnsi="Courier"/>
-        </w:rPr>
-        <w:t>i</w:t>
-      </w:r>
-      <w:proofErr w:type="spellEnd"/>
-      <w:r>
-        <w:rPr>
-          <w:rFonts w:ascii="Courier" w:hAnsi="Courier"/>
-        </w:rPr>
-        <w:t xml:space="preserve"> = 1; </w:t>
-      </w:r>
-      <w:proofErr w:type="spellStart"/>
-      <w:r>
-        <w:rPr>
-          <w:rFonts w:ascii="Courier" w:hAnsi="Courier"/>
-        </w:rPr>
-        <w:t>i</w:t>
-      </w:r>
-      <w:proofErr w:type="spellEnd"/>
-      <w:r>
-        <w:rPr>
-          <w:rFonts w:ascii="Courier" w:hAnsi="Courier"/>
-        </w:rPr>
-        <w:t xml:space="preserve"> &lt;= n; </w:t>
-      </w:r>
-      <w:proofErr w:type="spellStart"/>
-      <w:r>
-        <w:rPr>
-          <w:rFonts w:ascii="Courier" w:hAnsi="Courier"/>
-        </w:rPr>
-        <w:t>i</w:t>
-      </w:r>
-      <w:proofErr w:type="spellEnd"/>
-      <w:r>
-        <w:rPr>
-          <w:rFonts w:ascii="Courier" w:hAnsi="Courier"/>
-        </w:rPr>
-        <w:t xml:space="preserve"> ++</w:t>
+        <w:t>for (int i = 1; i &lt;= n; i ++</w:t>
       </w:r>
       <w:r>
         <w:rPr>
@@ -2774,14 +2287,12 @@
           <w:rFonts w:ascii="Courier" w:hAnsi="Courier" w:hint="eastAsia"/>
         </w:rPr>
       </w:pPr>
-      <w:proofErr w:type="spellStart"/>
       <w:r>
         <w:rPr>
           <w:rFonts w:ascii="Courier" w:hAnsi="Courier"/>
         </w:rPr>
         <w:t>printf</w:t>
       </w:r>
-      <w:proofErr w:type="spellEnd"/>
       <w:r>
         <w:rPr>
           <w:rFonts w:ascii="Courier" w:hAnsi="Courier"/>
@@ -2952,55 +2463,7 @@
           <w:rFonts w:ascii="Courier" w:hAnsi="Courier" w:cs="Times"/>
           <w:position w:val="10"/>
         </w:rPr>
-        <w:t xml:space="preserve">for (int </w:t>
-      </w:r>
-      <w:proofErr w:type="spellStart"/>
-      <w:r>
-        <w:rPr>
-          <w:rFonts w:ascii="Courier" w:hAnsi="Courier" w:cs="Times"/>
-          <w:position w:val="10"/>
-        </w:rPr>
-        <w:t>i</w:t>
-      </w:r>
-      <w:proofErr w:type="spellEnd"/>
-      <w:r>
-        <w:rPr>
-          <w:rFonts w:ascii="Courier" w:hAnsi="Courier" w:cs="Times"/>
-          <w:position w:val="10"/>
-        </w:rPr>
-        <w:t xml:space="preserve"> = 1; </w:t>
-      </w:r>
-      <w:proofErr w:type="spellStart"/>
-      <w:r>
-        <w:rPr>
-          <w:rFonts w:ascii="Courier" w:hAnsi="Courier" w:cs="Times"/>
-          <w:position w:val="10"/>
-        </w:rPr>
-        <w:t>i</w:t>
-      </w:r>
-      <w:proofErr w:type="spellEnd"/>
-      <w:r>
-        <w:rPr>
-          <w:rFonts w:ascii="Courier" w:hAnsi="Courier" w:cs="Times"/>
-          <w:position w:val="10"/>
-        </w:rPr>
-        <w:t xml:space="preserve"> &lt;=n; </w:t>
-      </w:r>
-      <w:proofErr w:type="spellStart"/>
-      <w:r>
-        <w:rPr>
-          <w:rFonts w:ascii="Courier" w:hAnsi="Courier" w:cs="Times"/>
-          <w:position w:val="10"/>
-        </w:rPr>
-        <w:t>i</w:t>
-      </w:r>
-      <w:proofErr w:type="spellEnd"/>
-      <w:r>
-        <w:rPr>
-          <w:rFonts w:ascii="Courier" w:hAnsi="Courier" w:cs="Times"/>
-          <w:position w:val="10"/>
-        </w:rPr>
-        <w:t xml:space="preserve"> ++</w:t>
+        <w:t>for (int i = 1; i &lt;=n; i ++</w:t>
       </w:r>
       <w:r>
         <w:rPr>
@@ -3080,14 +2543,12 @@
         </w:rPr>
         <w:t xml:space="preserve">          </w:t>
       </w:r>
-      <w:proofErr w:type="spellStart"/>
       <w:r>
         <w:rPr>
           <w:rFonts w:ascii="Courier" w:hAnsi="Courier"/>
         </w:rPr>
         <w:t>printf</w:t>
       </w:r>
-      <w:proofErr w:type="spellEnd"/>
       <w:r>
         <w:rPr>
           <w:rFonts w:ascii="Courier" w:hAnsi="Courier"/>
@@ -3254,21 +2715,7 @@
         <w:rPr>
           <w:rFonts w:ascii="Courier" w:hAnsi="Courier"/>
         </w:rPr>
-        <w:t xml:space="preserve">for (int </w:t>
-      </w:r>
-      <w:proofErr w:type="spellStart"/>
-      <w:r>
-        <w:rPr>
-          <w:rFonts w:ascii="Courier" w:hAnsi="Courier"/>
-        </w:rPr>
-        <w:t>i</w:t>
-      </w:r>
-      <w:proofErr w:type="spellEnd"/>
-      <w:r>
-        <w:rPr>
-          <w:rFonts w:ascii="Courier" w:hAnsi="Courier"/>
-        </w:rPr>
-        <w:t xml:space="preserve"> = 1; i</w:t>
+        <w:t>for (int i = 1; i</w:t>
       </w:r>
       <w:r>
         <w:rPr>
@@ -3281,21 +2728,7 @@
         <w:rPr>
           <w:rFonts w:ascii="Courier" w:hAnsi="Courier"/>
         </w:rPr>
-        <w:t xml:space="preserve"> &lt;= n; </w:t>
-      </w:r>
-      <w:proofErr w:type="spellStart"/>
-      <w:r>
-        <w:rPr>
-          <w:rFonts w:ascii="Courier" w:hAnsi="Courier"/>
-        </w:rPr>
-        <w:t>i</w:t>
-      </w:r>
-      <w:proofErr w:type="spellEnd"/>
-      <w:r>
-        <w:rPr>
-          <w:rFonts w:ascii="Courier" w:hAnsi="Courier"/>
-        </w:rPr>
-        <w:t xml:space="preserve"> ++</w:t>
+        <w:t xml:space="preserve"> &lt;= n; i ++</w:t>
       </w:r>
       <w:r>
         <w:rPr>
@@ -3316,19 +2749,11 @@
           <w:rFonts w:ascii="Courier" w:hAnsi="Courier" w:hint="eastAsia"/>
         </w:rPr>
       </w:pPr>
-      <w:proofErr w:type="spellStart"/>
       <w:r>
         <w:rPr>
           <w:rFonts w:ascii="Courier" w:hAnsi="Courier"/>
         </w:rPr>
-        <w:t>printf</w:t>
-      </w:r>
-      <w:proofErr w:type="spellEnd"/>
-      <w:r>
-        <w:rPr>
-          <w:rFonts w:ascii="Courier" w:hAnsi="Courier"/>
-        </w:rPr>
-        <w:t>(“Hello world”);</w:t>
+        <w:t>printf(“Hello world”);</w:t>
       </w:r>
     </w:p>
     <w:p>
@@ -3499,63 +2924,7 @@
         <w:rPr>
           <w:rFonts w:ascii="Courier" w:hAnsi="Courier"/>
         </w:rPr>
-        <w:t xml:space="preserve">for (int </w:t>
-      </w:r>
-      <w:proofErr w:type="spellStart"/>
-      <w:r>
-        <w:rPr>
-          <w:rFonts w:ascii="Courier" w:hAnsi="Courier"/>
-        </w:rPr>
-        <w:t>i</w:t>
-      </w:r>
-      <w:proofErr w:type="spellEnd"/>
-      <w:r>
-        <w:rPr>
-          <w:rFonts w:ascii="Courier" w:hAnsi="Courier"/>
-        </w:rPr>
-        <w:t xml:space="preserve"> = 1; </w:t>
-      </w:r>
-      <w:proofErr w:type="spellStart"/>
-      <w:r>
-        <w:rPr>
-          <w:rFonts w:ascii="Courier" w:hAnsi="Courier"/>
-        </w:rPr>
-        <w:t>i</w:t>
-      </w:r>
-      <w:proofErr w:type="spellEnd"/>
-      <w:r>
-        <w:rPr>
-          <w:rFonts w:ascii="Courier" w:hAnsi="Courier"/>
-        </w:rPr>
-        <w:t xml:space="preserve"> &lt;= n; </w:t>
-      </w:r>
-      <w:proofErr w:type="spellStart"/>
-      <w:r>
-        <w:rPr>
-          <w:rFonts w:ascii="Courier" w:hAnsi="Courier"/>
-        </w:rPr>
-        <w:t>i</w:t>
-      </w:r>
-      <w:proofErr w:type="spellEnd"/>
-      <w:r>
-        <w:rPr>
-          <w:rFonts w:ascii="Courier" w:hAnsi="Courier"/>
-        </w:rPr>
-        <w:t xml:space="preserve"> = </w:t>
-      </w:r>
-      <w:proofErr w:type="spellStart"/>
-      <w:r>
-        <w:rPr>
-          <w:rFonts w:ascii="Courier" w:hAnsi="Courier"/>
-        </w:rPr>
-        <w:t>i</w:t>
-      </w:r>
-      <w:proofErr w:type="spellEnd"/>
-      <w:r>
-        <w:rPr>
-          <w:rFonts w:ascii="Courier" w:hAnsi="Courier"/>
-        </w:rPr>
-        <w:t>*2</w:t>
+        <w:t>for (int i = 1; i &lt;= n; i = i*2</w:t>
       </w:r>
       <w:r>
         <w:rPr>
@@ -3576,19 +2945,11 @@
           <w:rFonts w:ascii="Courier" w:hAnsi="Courier" w:hint="eastAsia"/>
         </w:rPr>
       </w:pPr>
-      <w:proofErr w:type="spellStart"/>
       <w:r>
         <w:rPr>
           <w:rFonts w:ascii="Courier" w:hAnsi="Courier"/>
         </w:rPr>
-        <w:t>printf</w:t>
-      </w:r>
-      <w:proofErr w:type="spellEnd"/>
-      <w:r>
-        <w:rPr>
-          <w:rFonts w:ascii="Courier" w:hAnsi="Courier"/>
-        </w:rPr>
-        <w:t>(“Hello world”);</w:t>
+        <w:t>printf(“Hello world”);</w:t>
       </w:r>
     </w:p>
     <w:p>
@@ -3626,6 +2987,7 @@
           <w:rFonts w:ascii="Courier" w:hAnsi="Courier" w:cs="Times"/>
           <w:position w:val="10"/>
         </w:rPr>
+        <w:lastRenderedPageBreak/>
         <w:tab/>
       </w:r>
       <w:r>
@@ -3741,55 +3103,7 @@
           <w:rFonts w:ascii="Courier" w:hAnsi="Courier" w:cs="Times"/>
           <w:position w:val="10"/>
         </w:rPr>
-        <w:t xml:space="preserve">for (int </w:t>
-      </w:r>
-      <w:proofErr w:type="spellStart"/>
-      <w:r>
-        <w:rPr>
-          <w:rFonts w:ascii="Courier" w:hAnsi="Courier" w:cs="Times"/>
-          <w:position w:val="10"/>
-        </w:rPr>
-        <w:t>i</w:t>
-      </w:r>
-      <w:proofErr w:type="spellEnd"/>
-      <w:r>
-        <w:rPr>
-          <w:rFonts w:ascii="Courier" w:hAnsi="Courier" w:cs="Times"/>
-          <w:position w:val="10"/>
-        </w:rPr>
-        <w:t xml:space="preserve"> = n/2; </w:t>
-      </w:r>
-      <w:proofErr w:type="spellStart"/>
-      <w:r>
-        <w:rPr>
-          <w:rFonts w:ascii="Courier" w:hAnsi="Courier" w:cs="Times"/>
-          <w:position w:val="10"/>
-        </w:rPr>
-        <w:t>i</w:t>
-      </w:r>
-      <w:proofErr w:type="spellEnd"/>
-      <w:r>
-        <w:rPr>
-          <w:rFonts w:ascii="Courier" w:hAnsi="Courier" w:cs="Times"/>
-          <w:position w:val="10"/>
-        </w:rPr>
-        <w:t xml:space="preserve"> &lt;=n; </w:t>
-      </w:r>
-      <w:proofErr w:type="spellStart"/>
-      <w:r>
-        <w:rPr>
-          <w:rFonts w:ascii="Courier" w:hAnsi="Courier" w:cs="Times"/>
-          <w:position w:val="10"/>
-        </w:rPr>
-        <w:t>i</w:t>
-      </w:r>
-      <w:proofErr w:type="spellEnd"/>
-      <w:r>
-        <w:rPr>
-          <w:rFonts w:ascii="Courier" w:hAnsi="Courier" w:cs="Times"/>
-          <w:position w:val="10"/>
-        </w:rPr>
-        <w:t xml:space="preserve"> ++) {</w:t>
+        <w:t>for (int i = n/2; i &lt;=n; i ++) {</w:t>
       </w:r>
     </w:p>
     <w:p>
@@ -3956,21 +3270,12 @@
         </w:rPr>
         <w:tab/>
       </w:r>
-      <w:proofErr w:type="spellStart"/>
-      <w:r>
-        <w:rPr>
-          <w:rFonts w:ascii="Courier" w:hAnsi="Courier" w:cs="Times"/>
-          <w:position w:val="10"/>
-        </w:rPr>
-        <w:t>printf</w:t>
-      </w:r>
-      <w:proofErr w:type="spellEnd"/>
-      <w:r>
-        <w:rPr>
-          <w:rFonts w:ascii="Courier" w:hAnsi="Courier" w:cs="Times"/>
-          <w:position w:val="10"/>
-        </w:rPr>
-        <w:t>(“Hello world”);</w:t>
+      <w:r>
+        <w:rPr>
+          <w:rFonts w:ascii="Courier" w:hAnsi="Courier" w:cs="Times"/>
+          <w:position w:val="10"/>
+        </w:rPr>
+        <w:t>printf(“Hello world”);</w:t>
       </w:r>
     </w:p>
     <w:p>
@@ -4315,7 +3620,48 @@
         </w:rPr>
       </w:pPr>
     </w:p>
-    <w:p/>
+    <w:p>
+      <w:r>
+        <w:rPr>
+          <w:noProof/>
+        </w:rPr>
+        <w:drawing>
+          <wp:inline distT="0" distB="0" distL="0" distR="0" wp14:anchorId="27B6E1F4" wp14:editId="2E072443">
+            <wp:extent cx="3686175" cy="3714750"/>
+            <wp:effectExtent l="0" t="0" r="9525" b="0"/>
+            <wp:docPr id="2" name="Picture 2"/>
+            <wp:cNvGraphicFramePr>
+              <a:graphicFrameLocks xmlns:a="http://schemas.openxmlformats.org/drawingml/2006/main" noChangeAspect="1"/>
+            </wp:cNvGraphicFramePr>
+            <a:graphic xmlns:a="http://schemas.openxmlformats.org/drawingml/2006/main">
+              <a:graphicData uri="http://schemas.openxmlformats.org/drawingml/2006/picture">
+                <pic:pic xmlns:pic="http://schemas.openxmlformats.org/drawingml/2006/picture">
+                  <pic:nvPicPr>
+                    <pic:cNvPr id="1" name=""/>
+                    <pic:cNvPicPr/>
+                  </pic:nvPicPr>
+                  <pic:blipFill>
+                    <a:blip r:embed="rId8"/>
+                    <a:stretch>
+                      <a:fillRect/>
+                    </a:stretch>
+                  </pic:blipFill>
+                  <pic:spPr>
+                    <a:xfrm>
+                      <a:off x="0" y="0"/>
+                      <a:ext cx="3686175" cy="3714750"/>
+                    </a:xfrm>
+                    <a:prstGeom prst="rect">
+                      <a:avLst/>
+                    </a:prstGeom>
+                  </pic:spPr>
+                </pic:pic>
+              </a:graphicData>
+            </a:graphic>
+          </wp:inline>
+        </w:drawing>
+      </w:r>
+    </w:p>
     <w:sectPr>
       <w:pgSz w:w="11900" w:h="16840"/>
       <w:pgMar w:top="1440" w:right="1800" w:bottom="1440" w:left="1800" w:header="708" w:footer="708" w:gutter="0"/>
@@ -6299,7 +5645,6 @@
   <w:style w:type="character" w:default="1" w:styleId="DefaultParagraphFont">
     <w:name w:val="Default Paragraph Font"/>
     <w:uiPriority w:val="1"/>
-    <w:semiHidden/>
     <w:unhideWhenUsed/>
   </w:style>
   <w:style w:type="table" w:default="1" w:styleId="TableNormal">
